--- a/public/docs/word/Project Abstract LARRY.docx
+++ b/public/docs/word/Project Abstract LARRY.docx
@@ -115,7 +115,39 @@
           <w:sz w:val="20"/>
           <w:szCs w:val="20"/>
         </w:rPr>
-        <w:t>Der Auftrag war es ein Spiel in C# zu programmieren da unser C# wissen noch nicht genügen gestärkt war.</w:t>
+        <w:t xml:space="preserve">Der Auftrag war es ein Spiel in C# zu programmieren da unser C# </w:t>
+      </w:r>
+      <w:r>
+        <w:rPr>
+          <w:rFonts w:ascii="Gill Sans MT" w:hAnsi="Gill Sans MT"/>
+          <w:sz w:val="20"/>
+          <w:szCs w:val="20"/>
+        </w:rPr>
+        <w:t>W</w:t>
+      </w:r>
+      <w:r>
+        <w:rPr>
+          <w:rFonts w:ascii="Gill Sans MT" w:hAnsi="Gill Sans MT"/>
+          <w:sz w:val="20"/>
+          <w:szCs w:val="20"/>
+        </w:rPr>
+        <w:t>issen noch nicht genügen</w:t>
+      </w:r>
+      <w:r>
+        <w:rPr>
+          <w:rFonts w:ascii="Gill Sans MT" w:hAnsi="Gill Sans MT"/>
+          <w:sz w:val="20"/>
+          <w:szCs w:val="20"/>
+        </w:rPr>
+        <w:t>d</w:t>
+      </w:r>
+      <w:r>
+        <w:rPr>
+          <w:rFonts w:ascii="Gill Sans MT" w:hAnsi="Gill Sans MT"/>
+          <w:sz w:val="20"/>
+          <w:szCs w:val="20"/>
+        </w:rPr>
+        <w:t xml:space="preserve"> gestärkt war.</w:t>
       </w:r>
       <w:r>
         <w:rPr>
@@ -176,90 +208,144 @@
     </w:p>
     <w:p>
       <w:pPr>
+        <w:rPr>
+          <w:rFonts w:ascii="Gill Sans MT" w:hAnsi="Gill Sans MT"/>
+          <w:sz w:val="20"/>
+          <w:szCs w:val="20"/>
+        </w:rPr>
+      </w:pPr>
+      <w:r>
+        <w:rPr>
+          <w:rFonts w:ascii="Gill Sans MT" w:hAnsi="Gill Sans MT"/>
+          <w:sz w:val="20"/>
+          <w:szCs w:val="20"/>
+        </w:rPr>
+        <w:t xml:space="preserve">Ich konzentrierte mich darauf, meine C#-Programmierfähigkeiten gezielt zu verbessern. </w:t>
+      </w:r>
+      <w:r>
+        <w:rPr>
+          <w:rFonts w:ascii="Gill Sans MT" w:hAnsi="Gill Sans MT"/>
+          <w:sz w:val="20"/>
+          <w:szCs w:val="20"/>
+        </w:rPr>
+        <w:t>Zudem legte ich m</w:t>
+      </w:r>
+      <w:r>
+        <w:rPr>
+          <w:rFonts w:ascii="Gill Sans MT" w:hAnsi="Gill Sans MT"/>
+          <w:sz w:val="20"/>
+          <w:szCs w:val="20"/>
+        </w:rPr>
+        <w:t>ei</w:t>
+      </w:r>
+      <w:r>
+        <w:rPr>
+          <w:rFonts w:ascii="Gill Sans MT" w:hAnsi="Gill Sans MT"/>
+          <w:sz w:val="20"/>
+          <w:szCs w:val="20"/>
+        </w:rPr>
+        <w:t>nen</w:t>
+      </w:r>
+      <w:r>
+        <w:rPr>
+          <w:rFonts w:ascii="Gill Sans MT" w:hAnsi="Gill Sans MT"/>
+          <w:sz w:val="20"/>
+          <w:szCs w:val="20"/>
+        </w:rPr>
+        <w:t xml:space="preserve"> Fokus auf </w:t>
+      </w:r>
+      <w:r>
+        <w:rPr>
+          <w:rFonts w:ascii="Gill Sans MT" w:hAnsi="Gill Sans MT"/>
+          <w:sz w:val="20"/>
+          <w:szCs w:val="20"/>
+        </w:rPr>
+        <w:t xml:space="preserve">die </w:t>
+      </w:r>
+      <w:r>
+        <w:rPr>
+          <w:rFonts w:ascii="Gill Sans MT" w:hAnsi="Gill Sans MT"/>
+          <w:sz w:val="20"/>
+          <w:szCs w:val="20"/>
+        </w:rPr>
+        <w:t>Erweiterung meines Syntax-Wissens und der Vertiefung meiner praktischen Programmierkompetenz.</w:t>
+      </w:r>
+      <w:r>
+        <w:rPr>
+          <w:rFonts w:ascii="Gill Sans MT" w:hAnsi="Gill Sans MT"/>
+          <w:sz w:val="20"/>
+          <w:szCs w:val="20"/>
+        </w:rPr>
+        <w:t xml:space="preserve"> </w:t>
+      </w:r>
+    </w:p>
+    <w:p>
+      <w:pPr>
         <w:pStyle w:val="Heading2"/>
-        <w:rPr>
-          <w:rFonts w:eastAsiaTheme="minorHAnsi" w:cstheme="minorBidi"/>
-          <w:b w:val="0"/>
-          <w:sz w:val="20"/>
-          <w:szCs w:val="20"/>
-        </w:rPr>
-      </w:pPr>
-      <w:r>
-        <w:rPr>
-          <w:rFonts w:eastAsiaTheme="minorHAnsi" w:cstheme="minorBidi"/>
-          <w:b w:val="0"/>
-          <w:sz w:val="20"/>
-          <w:szCs w:val="20"/>
-        </w:rPr>
-        <w:t>Ich konzentrierte</w:t>
-      </w:r>
-      <w:r>
-        <w:rPr>
-          <w:rFonts w:eastAsiaTheme="minorHAnsi" w:cstheme="minorBidi"/>
-          <w:b w:val="0"/>
-          <w:sz w:val="20"/>
-          <w:szCs w:val="20"/>
-        </w:rPr>
-        <w:t xml:space="preserve"> mich darauf, meine C#-Programmierfähigkeiten gezielt zu verbessern. </w:t>
-      </w:r>
-      <w:r>
-        <w:rPr>
-          <w:rFonts w:eastAsiaTheme="minorHAnsi" w:cstheme="minorBidi"/>
-          <w:b w:val="0"/>
-          <w:sz w:val="20"/>
-          <w:szCs w:val="20"/>
-        </w:rPr>
-        <w:t>Zudem legte ich m</w:t>
-      </w:r>
-      <w:r>
-        <w:rPr>
-          <w:rFonts w:eastAsiaTheme="minorHAnsi" w:cstheme="minorBidi"/>
-          <w:b w:val="0"/>
-          <w:sz w:val="20"/>
-          <w:szCs w:val="20"/>
-        </w:rPr>
-        <w:t>ei</w:t>
-      </w:r>
-      <w:r>
-        <w:rPr>
-          <w:rFonts w:eastAsiaTheme="minorHAnsi" w:cstheme="minorBidi"/>
-          <w:b w:val="0"/>
-          <w:sz w:val="20"/>
-          <w:szCs w:val="20"/>
-        </w:rPr>
-        <w:t>nen</w:t>
-      </w:r>
-      <w:r>
-        <w:rPr>
-          <w:rFonts w:eastAsiaTheme="minorHAnsi" w:cstheme="minorBidi"/>
-          <w:b w:val="0"/>
-          <w:sz w:val="20"/>
-          <w:szCs w:val="20"/>
-        </w:rPr>
-        <w:t xml:space="preserve"> Fokus auf </w:t>
-      </w:r>
-      <w:r>
-        <w:rPr>
-          <w:rFonts w:eastAsiaTheme="minorHAnsi" w:cstheme="minorBidi"/>
-          <w:b w:val="0"/>
-          <w:sz w:val="20"/>
-          <w:szCs w:val="20"/>
-        </w:rPr>
-        <w:t xml:space="preserve">die </w:t>
-      </w:r>
-      <w:r>
-        <w:rPr>
-          <w:rFonts w:eastAsiaTheme="minorHAnsi" w:cstheme="minorBidi"/>
-          <w:b w:val="0"/>
-          <w:sz w:val="20"/>
-          <w:szCs w:val="20"/>
-        </w:rPr>
-        <w:t>Erweiterung meines Syntax-Wissens und der Vertiefung meiner praktischen Programmierkompetenz.</w:t>
-      </w:r>
-      <w:r>
-        <w:rPr>
-          <w:rFonts w:eastAsiaTheme="minorHAnsi" w:cstheme="minorBidi"/>
-          <w:b w:val="0"/>
+      </w:pPr>
+      <w:r>
+        <w:t>Umsetzung</w:t>
+      </w:r>
+    </w:p>
+    <w:p>
+      <w:pPr>
+        <w:rPr>
+          <w:rFonts w:ascii="Gill Sans MT" w:hAnsi="Gill Sans MT"/>
+          <w:sz w:val="20"/>
+          <w:szCs w:val="20"/>
+        </w:rPr>
+      </w:pPr>
+      <w:r>
+        <w:rPr>
+          <w:rFonts w:ascii="Gill Sans MT" w:hAnsi="Gill Sans MT"/>
+          <w:sz w:val="20"/>
+          <w:szCs w:val="20"/>
+        </w:rPr>
+        <w:t>Am Anfang</w:t>
+      </w:r>
+      <w:r>
+        <w:rPr>
+          <w:rFonts w:ascii="Gill Sans MT" w:hAnsi="Gill Sans MT"/>
+          <w:sz w:val="20"/>
+          <w:szCs w:val="20"/>
+        </w:rPr>
+        <w:t xml:space="preserve"> gab es ca. vier Wochen </w:t>
+      </w:r>
+      <w:r>
+        <w:rPr>
+          <w:rFonts w:ascii="Gill Sans MT" w:hAnsi="Gill Sans MT"/>
+          <w:sz w:val="20"/>
+          <w:szCs w:val="20"/>
+        </w:rPr>
+        <w:t>Zeit,</w:t>
+      </w:r>
+      <w:r>
+        <w:rPr>
+          <w:rFonts w:ascii="Gill Sans MT" w:hAnsi="Gill Sans MT"/>
+          <w:sz w:val="20"/>
+          <w:szCs w:val="20"/>
+        </w:rPr>
+        <w:t xml:space="preserve"> um ein Spiel zu planen mit allen Zielen, Zielgruppen, Zeitplänen, Projektanträgen und sonstigen Dokumente</w:t>
+      </w:r>
+      <w:r>
+        <w:rPr>
+          <w:rFonts w:ascii="Gill Sans MT" w:hAnsi="Gill Sans MT"/>
+          <w:sz w:val="20"/>
+          <w:szCs w:val="20"/>
+        </w:rPr>
+        <w:t>n</w:t>
+      </w:r>
+      <w:r>
+        <w:rPr>
+          <w:rFonts w:ascii="Gill Sans MT" w:hAnsi="Gill Sans MT"/>
+          <w:sz w:val="20"/>
+          <w:szCs w:val="20"/>
+        </w:rPr>
+        <w:t>.</w:t>
+      </w:r>
+      <w:r>
+        <w:rPr>
+          <w:rFonts w:ascii="Gill Sans MT" w:hAnsi="Gill Sans MT"/>
           <w:sz w:val="20"/>
           <w:szCs w:val="20"/>
         </w:rPr>
@@ -268,156 +354,180 @@
     </w:p>
     <w:p>
       <w:pPr>
+        <w:rPr>
+          <w:rFonts w:ascii="Gill Sans MT" w:hAnsi="Gill Sans MT"/>
+          <w:sz w:val="20"/>
+          <w:szCs w:val="20"/>
+        </w:rPr>
+      </w:pPr>
+      <w:r>
+        <w:rPr>
+          <w:rFonts w:ascii="Gill Sans MT" w:hAnsi="Gill Sans MT"/>
+          <w:sz w:val="20"/>
+          <w:szCs w:val="20"/>
+        </w:rPr>
+        <w:t xml:space="preserve">Danach gab es noch zwölf Wochen </w:t>
+      </w:r>
+      <w:r>
+        <w:rPr>
+          <w:rFonts w:ascii="Gill Sans MT" w:hAnsi="Gill Sans MT"/>
+          <w:sz w:val="20"/>
+          <w:szCs w:val="20"/>
+        </w:rPr>
+        <w:t>Z</w:t>
+      </w:r>
+      <w:r>
+        <w:rPr>
+          <w:rFonts w:ascii="Gill Sans MT" w:hAnsi="Gill Sans MT"/>
+          <w:sz w:val="20"/>
+          <w:szCs w:val="20"/>
+        </w:rPr>
+        <w:t>eit</w:t>
+      </w:r>
+      <w:r>
+        <w:rPr>
+          <w:rFonts w:ascii="Gill Sans MT" w:hAnsi="Gill Sans MT"/>
+          <w:sz w:val="20"/>
+          <w:szCs w:val="20"/>
+        </w:rPr>
+        <w:t>,</w:t>
+      </w:r>
+      <w:r>
+        <w:rPr>
+          <w:rFonts w:ascii="Gill Sans MT" w:hAnsi="Gill Sans MT"/>
+          <w:sz w:val="20"/>
+          <w:szCs w:val="20"/>
+        </w:rPr>
+        <w:t xml:space="preserve"> um das </w:t>
+      </w:r>
+      <w:r>
+        <w:rPr>
+          <w:rFonts w:ascii="Gill Sans MT" w:hAnsi="Gill Sans MT"/>
+          <w:sz w:val="20"/>
+          <w:szCs w:val="20"/>
+        </w:rPr>
+        <w:t xml:space="preserve">Spiel zu entwickeln, wir hatten neben unseren </w:t>
+      </w:r>
+      <w:r>
+        <w:rPr>
+          <w:rFonts w:ascii="Gill Sans MT" w:hAnsi="Gill Sans MT"/>
+          <w:sz w:val="20"/>
+          <w:szCs w:val="20"/>
+        </w:rPr>
+        <w:t>p</w:t>
+      </w:r>
+      <w:r>
+        <w:rPr>
+          <w:rFonts w:ascii="Gill Sans MT" w:hAnsi="Gill Sans MT"/>
+          <w:sz w:val="20"/>
+          <w:szCs w:val="20"/>
+        </w:rPr>
+        <w:t>rojekt</w:t>
+      </w:r>
+      <w:r>
+        <w:rPr>
+          <w:rFonts w:ascii="Gill Sans MT" w:hAnsi="Gill Sans MT"/>
+          <w:sz w:val="20"/>
+          <w:szCs w:val="20"/>
+        </w:rPr>
+        <w:t>spezifischen</w:t>
+      </w:r>
+      <w:r>
+        <w:rPr>
+          <w:rFonts w:ascii="Gill Sans MT" w:hAnsi="Gill Sans MT"/>
+          <w:sz w:val="20"/>
+          <w:szCs w:val="20"/>
+        </w:rPr>
+        <w:t xml:space="preserve"> Zielen </w:t>
+      </w:r>
+      <w:r>
+        <w:rPr>
+          <w:rFonts w:ascii="Gill Sans MT" w:hAnsi="Gill Sans MT"/>
+          <w:sz w:val="20"/>
+          <w:szCs w:val="20"/>
+        </w:rPr>
+        <w:t>noch zusätzliche Handlungskompetenzen,</w:t>
+      </w:r>
+      <w:r>
+        <w:rPr>
+          <w:rFonts w:ascii="Gill Sans MT" w:hAnsi="Gill Sans MT"/>
+          <w:sz w:val="20"/>
+          <w:szCs w:val="20"/>
+        </w:rPr>
+        <w:t xml:space="preserve"> welche wir erreichen sollten.</w:t>
+      </w:r>
+      <w:r>
+        <w:rPr>
+          <w:rFonts w:ascii="Gill Sans MT" w:hAnsi="Gill Sans MT"/>
+          <w:sz w:val="20"/>
+          <w:szCs w:val="20"/>
+        </w:rPr>
+        <w:t xml:space="preserve"> Ich nutzte C# ohne Pakete und nutzte Visual Studio als </w:t>
+      </w:r>
+      <w:r>
+        <w:rPr>
+          <w:rFonts w:ascii="Gill Sans MT" w:hAnsi="Gill Sans MT"/>
+          <w:sz w:val="20"/>
+          <w:szCs w:val="20"/>
+        </w:rPr>
+        <w:t>Entwicklungsumgebung</w:t>
+      </w:r>
+      <w:r>
+        <w:rPr>
+          <w:rFonts w:ascii="Gill Sans MT" w:hAnsi="Gill Sans MT"/>
+          <w:sz w:val="20"/>
+          <w:szCs w:val="20"/>
+        </w:rPr>
+        <w:t>.</w:t>
+      </w:r>
+    </w:p>
+    <w:p>
+      <w:pPr>
         <w:pStyle w:val="Heading2"/>
       </w:pPr>
       <w:r>
-        <w:t>Umsetzung</w:t>
-      </w:r>
-    </w:p>
-    <w:p>
-      <w:pPr>
-        <w:rPr>
-          <w:rFonts w:ascii="Gill Sans MT" w:hAnsi="Gill Sans MT"/>
-          <w:sz w:val="20"/>
-          <w:szCs w:val="20"/>
-        </w:rPr>
-      </w:pPr>
-      <w:r>
-        <w:rPr>
-          <w:rFonts w:ascii="Gill Sans MT" w:hAnsi="Gill Sans MT"/>
-          <w:sz w:val="20"/>
-          <w:szCs w:val="20"/>
-        </w:rPr>
-        <w:t>Am Anfang</w:t>
-      </w:r>
-      <w:r>
-        <w:rPr>
-          <w:rFonts w:ascii="Gill Sans MT" w:hAnsi="Gill Sans MT"/>
-          <w:sz w:val="20"/>
-          <w:szCs w:val="20"/>
-        </w:rPr>
-        <w:t xml:space="preserve"> gab es ca. vier Wochen </w:t>
-      </w:r>
-      <w:r>
-        <w:rPr>
-          <w:rFonts w:ascii="Gill Sans MT" w:hAnsi="Gill Sans MT"/>
-          <w:sz w:val="20"/>
-          <w:szCs w:val="20"/>
-        </w:rPr>
-        <w:t>Zeit,</w:t>
-      </w:r>
-      <w:r>
-        <w:rPr>
-          <w:rFonts w:ascii="Gill Sans MT" w:hAnsi="Gill Sans MT"/>
-          <w:sz w:val="20"/>
-          <w:szCs w:val="20"/>
-        </w:rPr>
-        <w:t xml:space="preserve"> um ein Spiel zu planen mit allen Zielen, Zielgruppen, Zeitplänen, Projektanträgen und sonstigen Dokumente.</w:t>
-      </w:r>
-      <w:r>
-        <w:rPr>
-          <w:rFonts w:ascii="Gill Sans MT" w:hAnsi="Gill Sans MT"/>
-          <w:sz w:val="20"/>
-          <w:szCs w:val="20"/>
-        </w:rPr>
-        <w:t xml:space="preserve"> </w:t>
-      </w:r>
-    </w:p>
-    <w:p>
-      <w:pPr>
-        <w:rPr>
-          <w:rFonts w:ascii="Gill Sans MT" w:hAnsi="Gill Sans MT"/>
-          <w:sz w:val="20"/>
-          <w:szCs w:val="20"/>
-        </w:rPr>
-      </w:pPr>
-      <w:r>
-        <w:rPr>
-          <w:rFonts w:ascii="Gill Sans MT" w:hAnsi="Gill Sans MT"/>
-          <w:sz w:val="20"/>
-          <w:szCs w:val="20"/>
-        </w:rPr>
-        <w:t xml:space="preserve">Danach gab es noch zwölf Wochen </w:t>
-      </w:r>
-      <w:r>
-        <w:rPr>
-          <w:rFonts w:ascii="Gill Sans MT" w:hAnsi="Gill Sans MT"/>
-          <w:sz w:val="20"/>
-          <w:szCs w:val="20"/>
-        </w:rPr>
-        <w:t>Z</w:t>
-      </w:r>
-      <w:r>
-        <w:rPr>
-          <w:rFonts w:ascii="Gill Sans MT" w:hAnsi="Gill Sans MT"/>
-          <w:sz w:val="20"/>
-          <w:szCs w:val="20"/>
-        </w:rPr>
-        <w:t>eit</w:t>
-      </w:r>
-      <w:r>
-        <w:rPr>
-          <w:rFonts w:ascii="Gill Sans MT" w:hAnsi="Gill Sans MT"/>
-          <w:sz w:val="20"/>
-          <w:szCs w:val="20"/>
-        </w:rPr>
-        <w:t>,</w:t>
-      </w:r>
-      <w:r>
-        <w:rPr>
-          <w:rFonts w:ascii="Gill Sans MT" w:hAnsi="Gill Sans MT"/>
-          <w:sz w:val="20"/>
-          <w:szCs w:val="20"/>
-        </w:rPr>
-        <w:t xml:space="preserve"> um das </w:t>
-      </w:r>
-      <w:r>
-        <w:rPr>
-          <w:rFonts w:ascii="Gill Sans MT" w:hAnsi="Gill Sans MT"/>
-          <w:sz w:val="20"/>
-          <w:szCs w:val="20"/>
-        </w:rPr>
-        <w:t>Spiel zu entwickeln, wir hatten neben unseren Projekt</w:t>
-      </w:r>
-      <w:r>
-        <w:rPr>
-          <w:rFonts w:ascii="Gill Sans MT" w:hAnsi="Gill Sans MT"/>
-          <w:sz w:val="20"/>
-          <w:szCs w:val="20"/>
-        </w:rPr>
-        <w:t>spezifischen</w:t>
-      </w:r>
-      <w:r>
-        <w:rPr>
-          <w:rFonts w:ascii="Gill Sans MT" w:hAnsi="Gill Sans MT"/>
-          <w:sz w:val="20"/>
-          <w:szCs w:val="20"/>
-        </w:rPr>
-        <w:t xml:space="preserve"> Zielen </w:t>
-      </w:r>
-      <w:r>
-        <w:rPr>
-          <w:rFonts w:ascii="Gill Sans MT" w:hAnsi="Gill Sans MT"/>
-          <w:sz w:val="20"/>
-          <w:szCs w:val="20"/>
-        </w:rPr>
-        <w:t>noch zusätzliche Handlungskompetenzen,</w:t>
-      </w:r>
-      <w:r>
-        <w:rPr>
-          <w:rFonts w:ascii="Gill Sans MT" w:hAnsi="Gill Sans MT"/>
-          <w:sz w:val="20"/>
-          <w:szCs w:val="20"/>
-        </w:rPr>
-        <w:t xml:space="preserve"> welche wir erreichen sollten.</w:t>
-      </w:r>
-      <w:r>
-        <w:rPr>
-          <w:rFonts w:ascii="Gill Sans MT" w:hAnsi="Gill Sans MT"/>
-          <w:sz w:val="20"/>
-          <w:szCs w:val="20"/>
-        </w:rPr>
-        <w:t xml:space="preserve"> Ich nutzte C# ohne Pakete und nutzte Visual Studio als IDE.</w:t>
+        <w:t>Ergebnis</w:t>
+      </w:r>
+    </w:p>
+    <w:p>
+      <w:pPr>
+        <w:rPr>
+          <w:rFonts w:ascii="Gill Sans MT" w:hAnsi="Gill Sans MT"/>
+          <w:sz w:val="20"/>
+          <w:szCs w:val="20"/>
+        </w:rPr>
+      </w:pPr>
+      <w:r>
+        <w:rPr>
+          <w:rFonts w:ascii="Gill Sans MT" w:hAnsi="Gill Sans MT"/>
+          <w:sz w:val="20"/>
+          <w:szCs w:val="20"/>
+        </w:rPr>
+        <w:t>Ich kreierte ein simples Labyrinth-</w:t>
+      </w:r>
+      <w:r>
+        <w:rPr>
+          <w:rFonts w:ascii="Gill Sans MT" w:hAnsi="Gill Sans MT"/>
+          <w:sz w:val="20"/>
+          <w:szCs w:val="20"/>
+        </w:rPr>
+        <w:t>S</w:t>
+      </w:r>
+      <w:r>
+        <w:rPr>
+          <w:rFonts w:ascii="Gill Sans MT" w:hAnsi="Gill Sans MT"/>
+          <w:sz w:val="20"/>
+          <w:szCs w:val="20"/>
+        </w:rPr>
+        <w:t>piel welches eine Anleitung anhand des Tutorials und 8 Stufen hat, welche immer wieder gespielt werden können. Die Stufen haben ein passendes Farbschema</w:t>
+      </w:r>
+      <w:r>
+        <w:rPr>
+          <w:rFonts w:ascii="Gill Sans MT" w:hAnsi="Gill Sans MT"/>
+          <w:sz w:val="20"/>
+          <w:szCs w:val="20"/>
+        </w:rPr>
+        <w:t>.</w:t>
       </w:r>
     </w:p>
     <w:p>
@@ -425,31 +535,6 @@
         <w:pStyle w:val="Heading2"/>
       </w:pPr>
       <w:r>
-        <w:t>Ergebnis</w:t>
-      </w:r>
-    </w:p>
-    <w:p>
-      <w:pPr>
-        <w:rPr>
-          <w:rFonts w:ascii="Gill Sans MT" w:hAnsi="Gill Sans MT"/>
-          <w:sz w:val="20"/>
-          <w:szCs w:val="20"/>
-        </w:rPr>
-      </w:pPr>
-      <w:r>
-        <w:rPr>
-          <w:rFonts w:ascii="Gill Sans MT" w:hAnsi="Gill Sans MT"/>
-          <w:sz w:val="20"/>
-          <w:szCs w:val="20"/>
-        </w:rPr>
-        <w:t>Ich kreierte ein simples Labyrinth-spiel welches eine Anleitung anhand des Tutorials hat und 8 Stufen hat, welche immer wieder gespielt werden können. Die Stufen haben ein passendes Farbschema</w:t>
-      </w:r>
-    </w:p>
-    <w:p>
-      <w:pPr>
-        <w:pStyle w:val="Heading2"/>
-      </w:pPr>
-      <w:r>
         <w:t>Erkenntnisse</w:t>
       </w:r>
     </w:p>
@@ -467,7 +552,23 @@
           <w:sz w:val="20"/>
           <w:szCs w:val="20"/>
         </w:rPr>
-        <w:t xml:space="preserve">Ich habe sehr viel über Arrays gelernt und wie man diese als Spielbrett umfunktionieren kann. Jedoch weiss ich auch, dass es daten schonendere Wege </w:t>
+        <w:t xml:space="preserve">Ich habe sehr viel über Arrays gelernt und wie man diese als Spielbrett umfunktionieren kann. Jedoch weiss ich auch, dass es </w:t>
+      </w:r>
+      <w:r>
+        <w:rPr>
+          <w:rFonts w:ascii="Gill Sans MT" w:hAnsi="Gill Sans MT"/>
+          <w:sz w:val="20"/>
+          <w:szCs w:val="20"/>
+        </w:rPr>
+        <w:t>D</w:t>
+      </w:r>
+      <w:r>
+        <w:rPr>
+          <w:rFonts w:ascii="Gill Sans MT" w:hAnsi="Gill Sans MT"/>
+          <w:sz w:val="20"/>
+          <w:szCs w:val="20"/>
+        </w:rPr>
+        <w:t xml:space="preserve">aten schonendere Wege </w:t>
       </w:r>
       <w:r>
         <w:rPr>
@@ -600,7 +701,7 @@
           <w:lang w:eastAsia="de-CH"/>
         </w:rPr>
         <w:drawing>
-          <wp:inline distT="0" distB="0" distL="0" distR="0" wp14:anchorId="5EF27D40" wp14:editId="63A113F7">
+          <wp:inline distT="0" distB="0" distL="0" distR="0" wp14:anchorId="5EF27D40" wp14:editId="62725E09">
             <wp:extent cx="3199130" cy="1938420"/>
             <wp:effectExtent l="0" t="0" r="1270" b="5080"/>
             <wp:docPr id="3" name="Grafik 3"/>
@@ -754,7 +855,6 @@
         <w:lang w:val="en-CH"/>
       </w:rPr>
     </w:pPr>
-    <w:proofErr w:type="spellStart"/>
     <w:r>
       <w:rPr>
         <w:rFonts w:ascii="Gill Sans MT" w:hAnsi="Gill Sans MT"/>
@@ -771,7 +871,6 @@
       </w:rPr>
       <w:t>_LARRY_D</w:t>
     </w:r>
-    <w:proofErr w:type="spellEnd"/>
   </w:p>
 </w:ftr>
 </file>
@@ -1518,7 +1617,6 @@
   <w:style w:type="character" w:default="1" w:styleId="DefaultParagraphFont">
     <w:name w:val="Default Paragraph Font"/>
     <w:uiPriority w:val="1"/>
-    <w:semiHidden/>
     <w:unhideWhenUsed/>
   </w:style>
   <w:style w:type="table" w:default="1" w:styleId="TableNormal">
@@ -1949,23 +2047,6 @@
 </file>
 
 <file path=customXml/item1.xml><?xml version="1.0" encoding="utf-8"?>
-<p:properties xmlns:p="http://schemas.microsoft.com/office/2006/metadata/properties" xmlns:xsi="http://www.w3.org/2001/XMLSchema-instance" xmlns:pc="http://schemas.microsoft.com/office/infopath/2007/PartnerControls">
-  <documentManagement>
-    <ReferenceId xmlns="2ea8e60e-687a-47e4-91b5-27665b4c3c0f" xsi:nil="true"/>
-  </documentManagement>
-</p:properties>
-</file>
-
-<file path=customXml/item2.xml><?xml version="1.0" encoding="utf-8"?>
-<?mso-contentType ?>
-<FormTemplates xmlns="http://schemas.microsoft.com/sharepoint/v3/contenttype/forms">
-  <Display>DocumentLibraryForm</Display>
-  <Edit>DocumentLibraryForm</Edit>
-  <New>DocumentLibraryForm</New>
-</FormTemplates>
-</file>
-
-<file path=customXml/item3.xml><?xml version="1.0" encoding="utf-8"?>
 <ct:contentTypeSchema xmlns:ct="http://schemas.microsoft.com/office/2006/metadata/contentType" xmlns:ma="http://schemas.microsoft.com/office/2006/metadata/properties/metaAttributes" ct:_="" ma:_="" ma:contentTypeName="Dokument" ma:contentTypeID="0x010100580C31A7A50C104BB5A8CDB900C02249" ma:contentTypeVersion="5" ma:contentTypeDescription="Ein neues Dokument erstellen." ma:contentTypeScope="" ma:versionID="a9d0774c2a249d8e1508d21f19301568">
   <xsd:schema xmlns:xsd="http://www.w3.org/2001/XMLSchema" xmlns:xs="http://www.w3.org/2001/XMLSchema" xmlns:p="http://schemas.microsoft.com/office/2006/metadata/properties" xmlns:ns2="2ea8e60e-687a-47e4-91b5-27665b4c3c0f" targetNamespace="http://schemas.microsoft.com/office/2006/metadata/properties" ma:root="true" ma:fieldsID="d9ecacfa1178718cd81ca873cecf326b" ns2:_="">
     <xsd:import namespace="2ea8e60e-687a-47e4-91b5-27665b4c3c0f"/>
@@ -2115,25 +2196,24 @@
 </ct:contentTypeSchema>
 </file>
 
-<file path=customXml/itemProps1.xml><?xml version="1.0" encoding="utf-8"?>
-<ds:datastoreItem xmlns:ds="http://schemas.openxmlformats.org/officeDocument/2006/customXml" ds:itemID="{0D2AB821-C330-4340-BF67-02BDF3AD2D33}">
-  <ds:schemaRefs>
-    <ds:schemaRef ds:uri="http://schemas.microsoft.com/office/2006/metadata/properties"/>
-    <ds:schemaRef ds:uri="http://schemas.microsoft.com/office/infopath/2007/PartnerControls"/>
-    <ds:schemaRef ds:uri="2ea8e60e-687a-47e4-91b5-27665b4c3c0f"/>
-  </ds:schemaRefs>
-</ds:datastoreItem>
+<file path=customXml/item2.xml><?xml version="1.0" encoding="utf-8"?>
+<?mso-contentType ?>
+<FormTemplates xmlns="http://schemas.microsoft.com/sharepoint/v3/contenttype/forms">
+  <Display>DocumentLibraryForm</Display>
+  <Edit>DocumentLibraryForm</Edit>
+  <New>DocumentLibraryForm</New>
+</FormTemplates>
 </file>
 
-<file path=customXml/itemProps2.xml><?xml version="1.0" encoding="utf-8"?>
-<ds:datastoreItem xmlns:ds="http://schemas.openxmlformats.org/officeDocument/2006/customXml" ds:itemID="{D0DA2783-196B-47B9-8002-576A3BE63A17}">
-  <ds:schemaRefs>
-    <ds:schemaRef ds:uri="http://schemas.microsoft.com/sharepoint/v3/contenttype/forms"/>
-  </ds:schemaRefs>
-</ds:datastoreItem>
+<file path=customXml/item3.xml><?xml version="1.0" encoding="utf-8"?>
+<p:properties xmlns:p="http://schemas.microsoft.com/office/2006/metadata/properties" xmlns:xsi="http://www.w3.org/2001/XMLSchema-instance" xmlns:pc="http://schemas.microsoft.com/office/infopath/2007/PartnerControls">
+  <documentManagement>
+    <ReferenceId xmlns="2ea8e60e-687a-47e4-91b5-27665b4c3c0f" xsi:nil="true"/>
+  </documentManagement>
+</p:properties>
 </file>
 
-<file path=customXml/itemProps3.xml><?xml version="1.0" encoding="utf-8"?>
+<file path=customXml/itemProps1.xml><?xml version="1.0" encoding="utf-8"?>
 <ds:datastoreItem xmlns:ds="http://schemas.openxmlformats.org/officeDocument/2006/customXml" ds:itemID="{80FCA7ED-A385-43FC-9930-F73E1AB72914}">
   <ds:schemaRefs>
     <ds:schemaRef ds:uri="http://schemas.microsoft.com/office/2006/metadata/contentType"/>
@@ -2149,4 +2229,22 @@
     <ds:schemaRef ds:uri="http://schemas.microsoft.com/internal/obd"/>
   </ds:schemaRefs>
 </ds:datastoreItem>
+</file>
+
+<file path=customXml/itemProps2.xml><?xml version="1.0" encoding="utf-8"?>
+<ds:datastoreItem xmlns:ds="http://schemas.openxmlformats.org/officeDocument/2006/customXml" ds:itemID="{D0DA2783-196B-47B9-8002-576A3BE63A17}">
+  <ds:schemaRefs>
+    <ds:schemaRef ds:uri="http://schemas.microsoft.com/sharepoint/v3/contenttype/forms"/>
+  </ds:schemaRefs>
+</ds:datastoreItem>
+</file>
+
+<file path=customXml/itemProps3.xml><?xml version="1.0" encoding="utf-8"?>
+<ds:datastoreItem xmlns:ds="http://schemas.openxmlformats.org/officeDocument/2006/customXml" ds:itemID="{0D2AB821-C330-4340-BF67-02BDF3AD2D33}">
+  <ds:schemaRefs>
+    <ds:schemaRef ds:uri="http://schemas.microsoft.com/office/2006/metadata/properties"/>
+    <ds:schemaRef ds:uri="http://schemas.microsoft.com/office/infopath/2007/PartnerControls"/>
+    <ds:schemaRef ds:uri="2ea8e60e-687a-47e4-91b5-27665b4c3c0f"/>
+  </ds:schemaRefs>
+</ds:datastoreItem>
 </file>
--- a/public/docs/word/Project Abstract LARRY.docx
+++ b/public/docs/word/Project Abstract LARRY.docx
@@ -503,23 +503,23 @@
           <w:sz w:val="20"/>
           <w:szCs w:val="20"/>
         </w:rPr>
-        <w:t>Ich kreierte ein simples Labyrinth-</w:t>
-      </w:r>
-      <w:r>
-        <w:rPr>
-          <w:rFonts w:ascii="Gill Sans MT" w:hAnsi="Gill Sans MT"/>
-          <w:sz w:val="20"/>
-          <w:szCs w:val="20"/>
-        </w:rPr>
-        <w:t>S</w:t>
-      </w:r>
-      <w:r>
-        <w:rPr>
-          <w:rFonts w:ascii="Gill Sans MT" w:hAnsi="Gill Sans MT"/>
-          <w:sz w:val="20"/>
-          <w:szCs w:val="20"/>
-        </w:rPr>
-        <w:t>piel welches eine Anleitung anhand des Tutorials und 8 Stufen hat, welche immer wieder gespielt werden können. Die Stufen haben ein passendes Farbschema</w:t>
+        <w:t xml:space="preserve">Ich kreierte ein simples </w:t>
+      </w:r>
+      <w:r>
+        <w:rPr>
+          <w:rFonts w:ascii="Gill Sans MT" w:hAnsi="Gill Sans MT"/>
+          <w:sz w:val="20"/>
+          <w:szCs w:val="20"/>
+        </w:rPr>
+        <w:t>Labyrinth-Spiel,</w:t>
+      </w:r>
+      <w:r>
+        <w:rPr>
+          <w:rFonts w:ascii="Gill Sans MT" w:hAnsi="Gill Sans MT"/>
+          <w:sz w:val="20"/>
+          <w:szCs w:val="20"/>
+        </w:rPr>
+        <w:t xml:space="preserve"> welches eine Anleitung anhand des Tutorials und 8 Stufen hat, welche immer wieder gespielt werden können. Die Stufen haben ein passendes Farbschema</w:t>
       </w:r>
       <w:r>
         <w:rPr>
@@ -701,7 +701,7 @@
           <w:lang w:eastAsia="de-CH"/>
         </w:rPr>
         <w:drawing>
-          <wp:inline distT="0" distB="0" distL="0" distR="0" wp14:anchorId="5EF27D40" wp14:editId="62725E09">
+          <wp:inline distT="0" distB="0" distL="0" distR="0" wp14:anchorId="5EF27D40" wp14:editId="2FCD02B5">
             <wp:extent cx="3199130" cy="1938420"/>
             <wp:effectExtent l="0" t="0" r="1270" b="5080"/>
             <wp:docPr id="3" name="Grafik 3"/>
@@ -855,6 +855,7 @@
         <w:lang w:val="en-CH"/>
       </w:rPr>
     </w:pPr>
+    <w:proofErr w:type="spellStart"/>
     <w:r>
       <w:rPr>
         <w:rFonts w:ascii="Gill Sans MT" w:hAnsi="Gill Sans MT"/>
@@ -871,6 +872,7 @@
       </w:rPr>
       <w:t>_LARRY_D</w:t>
     </w:r>
+    <w:proofErr w:type="spellEnd"/>
   </w:p>
 </w:ftr>
 </file>
@@ -1617,6 +1619,7 @@
   <w:style w:type="character" w:default="1" w:styleId="DefaultParagraphFont">
     <w:name w:val="Default Paragraph Font"/>
     <w:uiPriority w:val="1"/>
+    <w:semiHidden/>
     <w:unhideWhenUsed/>
   </w:style>
   <w:style w:type="table" w:default="1" w:styleId="TableNormal">
@@ -2197,20 +2200,20 @@
 </file>
 
 <file path=customXml/item2.xml><?xml version="1.0" encoding="utf-8"?>
+<p:properties xmlns:p="http://schemas.microsoft.com/office/2006/metadata/properties" xmlns:xsi="http://www.w3.org/2001/XMLSchema-instance" xmlns:pc="http://schemas.microsoft.com/office/infopath/2007/PartnerControls">
+  <documentManagement>
+    <ReferenceId xmlns="2ea8e60e-687a-47e4-91b5-27665b4c3c0f" xsi:nil="true"/>
+  </documentManagement>
+</p:properties>
+</file>
+
+<file path=customXml/item3.xml><?xml version="1.0" encoding="utf-8"?>
 <?mso-contentType ?>
 <FormTemplates xmlns="http://schemas.microsoft.com/sharepoint/v3/contenttype/forms">
   <Display>DocumentLibraryForm</Display>
   <Edit>DocumentLibraryForm</Edit>
   <New>DocumentLibraryForm</New>
 </FormTemplates>
-</file>
-
-<file path=customXml/item3.xml><?xml version="1.0" encoding="utf-8"?>
-<p:properties xmlns:p="http://schemas.microsoft.com/office/2006/metadata/properties" xmlns:xsi="http://www.w3.org/2001/XMLSchema-instance" xmlns:pc="http://schemas.microsoft.com/office/infopath/2007/PartnerControls">
-  <documentManagement>
-    <ReferenceId xmlns="2ea8e60e-687a-47e4-91b5-27665b4c3c0f" xsi:nil="true"/>
-  </documentManagement>
-</p:properties>
 </file>
 
 <file path=customXml/itemProps1.xml><?xml version="1.0" encoding="utf-8"?>
@@ -2232,14 +2235,6 @@
 </file>
 
 <file path=customXml/itemProps2.xml><?xml version="1.0" encoding="utf-8"?>
-<ds:datastoreItem xmlns:ds="http://schemas.openxmlformats.org/officeDocument/2006/customXml" ds:itemID="{D0DA2783-196B-47B9-8002-576A3BE63A17}">
-  <ds:schemaRefs>
-    <ds:schemaRef ds:uri="http://schemas.microsoft.com/sharepoint/v3/contenttype/forms"/>
-  </ds:schemaRefs>
-</ds:datastoreItem>
-</file>
-
-<file path=customXml/itemProps3.xml><?xml version="1.0" encoding="utf-8"?>
 <ds:datastoreItem xmlns:ds="http://schemas.openxmlformats.org/officeDocument/2006/customXml" ds:itemID="{0D2AB821-C330-4340-BF67-02BDF3AD2D33}">
   <ds:schemaRefs>
     <ds:schemaRef ds:uri="http://schemas.microsoft.com/office/2006/metadata/properties"/>
@@ -2247,4 +2242,12 @@
     <ds:schemaRef ds:uri="2ea8e60e-687a-47e4-91b5-27665b4c3c0f"/>
   </ds:schemaRefs>
 </ds:datastoreItem>
+</file>
+
+<file path=customXml/itemProps3.xml><?xml version="1.0" encoding="utf-8"?>
+<ds:datastoreItem xmlns:ds="http://schemas.openxmlformats.org/officeDocument/2006/customXml" ds:itemID="{D0DA2783-196B-47B9-8002-576A3BE63A17}">
+  <ds:schemaRefs>
+    <ds:schemaRef ds:uri="http://schemas.microsoft.com/sharepoint/v3/contenttype/forms"/>
+  </ds:schemaRefs>
+</ds:datastoreItem>
 </file>